--- a/Angular Project Assignment (1).docx
+++ b/Angular Project Assignment (1).docx
@@ -41,12 +41,14 @@
       <w:r>
         <w:t xml:space="preserve"> a web application using Angular. Use a service like Firebase for your </w:t>
       </w:r>
+      <w:proofErr w:type="gramStart"/>
       <w:r>
         <w:rPr>
           <w:rStyle w:val="ab"/>
         </w:rPr>
         <w:t>back-end</w:t>
       </w:r>
+      <w:proofErr w:type="gramEnd"/>
       <w:r>
         <w:t xml:space="preserve"> or create your own with Node.js and </w:t>
       </w:r>
@@ -81,18 +83,28 @@
     <w:p>
       <w:pPr>
         <w:pStyle w:val="2"/>
-      </w:pPr>
-      <w:r>
+        <w:rPr>
+          <w:highlight w:val="yellow"/>
+        </w:rPr>
+      </w:pPr>
+      <w:r>
+        <w:rPr>
+          <w:highlight w:val="yellow"/>
+        </w:rPr>
         <w:t>Application Structure</w:t>
       </w:r>
     </w:p>
     <w:p>
       <w:pPr>
         <w:rPr>
+          <w:highlight w:val="yellow"/>
           <w:lang w:val="bg-BG"/>
         </w:rPr>
       </w:pPr>
       <w:r>
+        <w:rPr>
+          <w:highlight w:val="yellow"/>
+        </w:rPr>
         <w:t>The application should have:</w:t>
       </w:r>
     </w:p>
@@ -104,24 +116,33 @@
           <w:numId w:val="41"/>
         </w:numPr>
         <w:rPr>
+          <w:highlight w:val="yellow"/>
           <w:lang w:val="bg-BG"/>
         </w:rPr>
       </w:pPr>
       <w:r>
+        <w:rPr>
+          <w:highlight w:val="yellow"/>
+        </w:rPr>
         <w:t xml:space="preserve">public part </w:t>
       </w:r>
       <w:r>
         <w:rPr>
           <w:noProof/>
+          <w:highlight w:val="yellow"/>
         </w:rPr>
         <w:t>(</w:t>
       </w:r>
       <w:r>
+        <w:rPr>
+          <w:highlight w:val="yellow"/>
+        </w:rPr>
         <w:t>accessible without authentication</w:t>
       </w:r>
       <w:r>
         <w:rPr>
           <w:noProof/>
+          <w:highlight w:val="yellow"/>
         </w:rPr>
         <w:t>)</w:t>
       </w:r>
@@ -134,24 +155,33 @@
           <w:numId w:val="41"/>
         </w:numPr>
         <w:rPr>
+          <w:highlight w:val="yellow"/>
           <w:lang w:val="bg-BG"/>
         </w:rPr>
       </w:pPr>
       <w:r>
+        <w:rPr>
+          <w:highlight w:val="yellow"/>
+        </w:rPr>
         <w:t xml:space="preserve">private part </w:t>
       </w:r>
       <w:r>
         <w:rPr>
           <w:noProof/>
+          <w:highlight w:val="yellow"/>
         </w:rPr>
         <w:t>(</w:t>
       </w:r>
       <w:r>
+        <w:rPr>
+          <w:highlight w:val="yellow"/>
+        </w:rPr>
         <w:t>available for registered users</w:t>
       </w:r>
       <w:r>
         <w:rPr>
           <w:noProof/>
+          <w:highlight w:val="yellow"/>
         </w:rPr>
         <w:t>)</w:t>
       </w:r>
@@ -160,41 +190,73 @@
       <w:pPr>
         <w:pStyle w:val="3"/>
         <w:rPr>
+          <w:highlight w:val="yellow"/>
           <w:lang w:val="bg-BG"/>
         </w:rPr>
       </w:pPr>
       <w:r>
+        <w:rPr>
+          <w:highlight w:val="yellow"/>
+        </w:rPr>
         <w:t>1.1 Public Part</w:t>
       </w:r>
     </w:p>
     <w:p>
       <w:pPr>
         <w:rPr>
+          <w:highlight w:val="yellow"/>
           <w:lang w:val="bg-BG"/>
         </w:rPr>
       </w:pPr>
       <w:r>
+        <w:rPr>
+          <w:highlight w:val="yellow"/>
+        </w:rPr>
         <w:t xml:space="preserve">The public part of your projects should be visible </w:t>
       </w:r>
       <w:r>
         <w:rPr>
           <w:rStyle w:val="ab"/>
+          <w:highlight w:val="yellow"/>
         </w:rPr>
         <w:t>without authentication</w:t>
       </w:r>
       <w:r>
+        <w:rPr>
+          <w:highlight w:val="yellow"/>
+        </w:rPr>
         <w:t>. This public part could be the application start page, the user login and user registration forms, as well as the public data of the users,</w:t>
       </w:r>
       <w:r>
+        <w:rPr>
+          <w:highlight w:val="yellow"/>
+        </w:rPr>
         <w:t xml:space="preserve"> </w:t>
       </w:r>
-      <w:r>
+      <w:proofErr w:type="gramStart"/>
+      <w:r>
+        <w:rPr>
+          <w:highlight w:val="yellow"/>
+        </w:rPr>
         <w:t>e</w:t>
       </w:r>
       <w:r>
-        <w:t xml:space="preserve">.g. </w:t>
-      </w:r>
-      <w:r>
+        <w:rPr>
+          <w:highlight w:val="yellow"/>
+        </w:rPr>
+        <w:t>.g.</w:t>
+      </w:r>
+      <w:proofErr w:type="gramEnd"/>
+      <w:r>
+        <w:rPr>
+          <w:highlight w:val="yellow"/>
+        </w:rPr>
+        <w:t xml:space="preserve"> </w:t>
+      </w:r>
+      <w:r>
+        <w:rPr>
+          <w:highlight w:val="yellow"/>
+        </w:rPr>
         <w:t>the blog posts in a blog system, the public offers in a bid system, the products in an e-commerce system, etc.</w:t>
       </w:r>
     </w:p>
@@ -202,24 +264,33 @@
       <w:pPr>
         <w:pStyle w:val="3"/>
         <w:rPr>
+          <w:highlight w:val="yellow"/>
           <w:lang w:val="bg-BG"/>
         </w:rPr>
       </w:pPr>
       <w:r>
+        <w:rPr>
+          <w:highlight w:val="yellow"/>
+        </w:rPr>
         <w:t xml:space="preserve">1.2 Private Part </w:t>
       </w:r>
       <w:r>
         <w:rPr>
           <w:noProof/>
+          <w:highlight w:val="yellow"/>
         </w:rPr>
         <w:t>(</w:t>
       </w:r>
       <w:r>
+        <w:rPr>
+          <w:highlight w:val="yellow"/>
+        </w:rPr>
         <w:t>User Area</w:t>
       </w:r>
       <w:r>
         <w:rPr>
           <w:noProof/>
+          <w:highlight w:val="yellow"/>
         </w:rPr>
         <w:t>)</w:t>
       </w:r>
@@ -231,24 +302,35 @@
         </w:rPr>
       </w:pPr>
       <w:r>
+        <w:rPr>
+          <w:highlight w:val="yellow"/>
+        </w:rPr>
         <w:t xml:space="preserve">Registered users should have personal area in the web application </w:t>
       </w:r>
       <w:r>
         <w:rPr>
           <w:rStyle w:val="ab"/>
+          <w:highlight w:val="yellow"/>
         </w:rPr>
         <w:t>accessible after</w:t>
       </w:r>
       <w:r>
+        <w:rPr>
+          <w:highlight w:val="yellow"/>
+        </w:rPr>
         <w:t xml:space="preserve"> </w:t>
       </w:r>
       <w:r>
         <w:rPr>
           <w:rStyle w:val="ab"/>
+          <w:highlight w:val="yellow"/>
         </w:rPr>
         <w:t>successful login</w:t>
       </w:r>
       <w:r>
+        <w:rPr>
+          <w:highlight w:val="yellow"/>
+        </w:rPr>
         <w:t>. This area could hold for example the user's profiles management functionality, the user's offers in a bid system, the user's posts in a blog system, the user's photos in a photo sharing system, the user's contacts in a social network, etc.</w:t>
       </w:r>
     </w:p>
@@ -270,7 +352,15 @@
         </w:rPr>
       </w:pPr>
       <w:r>
-        <w:t>Your Web application should use the following technologies, frameworks and development techniques:</w:t>
+        <w:t xml:space="preserve">Your Web application should use the following technologies, </w:t>
+      </w:r>
+      <w:proofErr w:type="gramStart"/>
+      <w:r>
+        <w:t>frameworks</w:t>
+      </w:r>
+      <w:proofErr w:type="gramEnd"/>
+      <w:r>
+        <w:t xml:space="preserve"> and development techniques:</w:t>
       </w:r>
     </w:p>
     <w:p>
@@ -285,25 +375,39 @@
         </w:rPr>
       </w:pPr>
       <w:r>
+        <w:rPr>
+          <w:highlight w:val="yellow"/>
+        </w:rPr>
         <w:t xml:space="preserve">At least 3 different </w:t>
       </w:r>
       <w:r>
         <w:rPr>
           <w:rStyle w:val="ab"/>
+          <w:highlight w:val="yellow"/>
         </w:rPr>
         <w:t>dynamic pages</w:t>
       </w:r>
       <w:r>
+        <w:rPr>
+          <w:highlight w:val="yellow"/>
+        </w:rPr>
         <w:t xml:space="preserve"> </w:t>
       </w:r>
       <w:r>
         <w:rPr>
           <w:noProof/>
+          <w:highlight w:val="yellow"/>
         </w:rPr>
         <w:t>(</w:t>
       </w:r>
       <w:r>
-        <w:t xml:space="preserve">pages like about, contacts, login, register do not count towards that figure). If your project </w:t>
+        <w:rPr>
+          <w:highlight w:val="yellow"/>
+        </w:rPr>
+        <w:t>pages like about, contacts, login, register do not count towards that</w:t>
+      </w:r>
+      <w:r>
+        <w:t xml:space="preserve"> figure). If your project </w:t>
       </w:r>
       <w:r>
         <w:rPr>
@@ -315,8 +419,13 @@
         <w:t xml:space="preserve"> this</w:t>
       </w:r>
       <w:r>
-        <w:t xml:space="preserve"> condition</w:t>
-      </w:r>
+        <w:t xml:space="preserve"> </w:t>
+      </w:r>
+      <w:proofErr w:type="gramStart"/>
+      <w:r>
+        <w:t>condition</w:t>
+      </w:r>
+      <w:proofErr w:type="gramEnd"/>
       <w:r>
         <w:t xml:space="preserve"> you will </w:t>
       </w:r>
@@ -338,15 +447,20 @@
           <w:numId w:val="42"/>
         </w:numPr>
         <w:rPr>
+          <w:highlight w:val="green"/>
           <w:lang w:val="bg-BG"/>
         </w:rPr>
       </w:pPr>
       <w:r>
+        <w:rPr>
+          <w:highlight w:val="green"/>
+        </w:rPr>
         <w:t xml:space="preserve">Use Angular for the </w:t>
       </w:r>
       <w:r>
         <w:rPr>
           <w:rStyle w:val="ab"/>
+          <w:highlight w:val="green"/>
         </w:rPr>
         <w:t>client-side</w:t>
       </w:r>
@@ -359,46 +473,66 @@
           <w:numId w:val="42"/>
         </w:numPr>
         <w:rPr>
+          <w:highlight w:val="green"/>
           <w:lang w:val="bg-BG"/>
         </w:rPr>
       </w:pPr>
       <w:r>
+        <w:rPr>
+          <w:highlight w:val="green"/>
+        </w:rPr>
         <w:t xml:space="preserve">Communicate to a </w:t>
       </w:r>
       <w:r>
         <w:rPr>
           <w:rStyle w:val="ab"/>
+          <w:highlight w:val="green"/>
         </w:rPr>
         <w:t>remote service</w:t>
       </w:r>
       <w:r>
+        <w:rPr>
+          <w:highlight w:val="green"/>
+        </w:rPr>
         <w:t xml:space="preserve"> </w:t>
       </w:r>
       <w:r>
         <w:rPr>
           <w:noProof/>
+          <w:highlight w:val="green"/>
         </w:rPr>
         <w:t>(</w:t>
       </w:r>
       <w:r>
+        <w:rPr>
+          <w:highlight w:val="green"/>
+        </w:rPr>
         <w:t xml:space="preserve">via </w:t>
       </w:r>
       <w:r>
         <w:rPr>
           <w:noProof/>
+          <w:highlight w:val="green"/>
         </w:rPr>
         <w:t>REST</w:t>
       </w:r>
       <w:r>
+        <w:rPr>
+          <w:highlight w:val="green"/>
+        </w:rPr>
         <w:t xml:space="preserve">, sockets, </w:t>
       </w:r>
       <w:r>
         <w:rPr>
           <w:noProof/>
+          <w:highlight w:val="green"/>
         </w:rPr>
         <w:t>GraphQL</w:t>
       </w:r>
       <w:r>
+        <w:rPr>
+          <w:highlight w:val="green"/>
+        </w:rPr>
         <w:t>, or a similar client-server technique).</w:t>
       </w:r>
     </w:p>
@@ -410,15 +544,20 @@
           <w:numId w:val="42"/>
         </w:numPr>
         <w:rPr>
+          <w:highlight w:val="green"/>
           <w:lang w:val="bg-BG"/>
         </w:rPr>
       </w:pPr>
       <w:r>
+        <w:rPr>
+          <w:highlight w:val="green"/>
+        </w:rPr>
         <w:t xml:space="preserve">Implement </w:t>
       </w:r>
       <w:r>
         <w:rPr>
           <w:rStyle w:val="ab"/>
+          <w:highlight w:val="green"/>
         </w:rPr>
         <w:t>authentication</w:t>
       </w:r>
@@ -431,46 +570,66 @@
           <w:numId w:val="42"/>
         </w:numPr>
         <w:rPr>
+          <w:highlight w:val="green"/>
           <w:lang w:val="bg-BG"/>
         </w:rPr>
       </w:pPr>
       <w:r>
+        <w:rPr>
+          <w:highlight w:val="green"/>
+        </w:rPr>
         <w:t xml:space="preserve">Use a </w:t>
       </w:r>
       <w:r>
         <w:rPr>
           <w:rStyle w:val="ab"/>
+          <w:highlight w:val="green"/>
         </w:rPr>
         <w:t>source control system</w:t>
       </w:r>
       <w:r>
+        <w:rPr>
+          <w:highlight w:val="green"/>
+        </w:rPr>
         <w:t xml:space="preserve"> like </w:t>
       </w:r>
       <w:r>
         <w:rPr>
           <w:noProof/>
+          <w:highlight w:val="green"/>
         </w:rPr>
         <w:t>GitHub</w:t>
       </w:r>
       <w:r>
+        <w:rPr>
+          <w:highlight w:val="green"/>
+        </w:rPr>
         <w:t xml:space="preserve">, Bitbucket etc. </w:t>
       </w:r>
       <w:r>
         <w:rPr>
           <w:b/>
+          <w:highlight w:val="green"/>
         </w:rPr>
         <w:t>Commit</w:t>
       </w:r>
       <w:r>
+        <w:rPr>
+          <w:highlight w:val="green"/>
+        </w:rPr>
         <w:t xml:space="preserve"> inside the repository for </w:t>
       </w:r>
       <w:r>
         <w:rPr>
           <w:b/>
+          <w:highlight w:val="green"/>
         </w:rPr>
         <w:t>at least</w:t>
       </w:r>
       <w:r>
+        <w:rPr>
+          <w:highlight w:val="green"/>
+        </w:rPr>
         <w:t xml:space="preserve"> 3 days.</w:t>
       </w:r>
     </w:p>
@@ -492,26 +651,40 @@
           <w:ilvl w:val="0"/>
           <w:numId w:val="48"/>
         </w:numPr>
-      </w:pPr>
-      <w:r>
+        <w:rPr>
+          <w:highlight w:val="green"/>
+        </w:rPr>
+      </w:pPr>
+      <w:r>
+        <w:rPr>
+          <w:highlight w:val="green"/>
+        </w:rPr>
         <w:t xml:space="preserve">Apply </w:t>
       </w:r>
       <w:r>
         <w:rPr>
           <w:rStyle w:val="ab"/>
+          <w:highlight w:val="green"/>
         </w:rPr>
         <w:t>error handling</w:t>
       </w:r>
       <w:r>
+        <w:rPr>
+          <w:highlight w:val="green"/>
+        </w:rPr>
         <w:t xml:space="preserve"> and </w:t>
       </w:r>
       <w:r>
         <w:rPr>
           <w:rStyle w:val="ab"/>
+          <w:highlight w:val="green"/>
         </w:rPr>
         <w:t>data validation</w:t>
       </w:r>
       <w:r>
+        <w:rPr>
+          <w:highlight w:val="green"/>
+        </w:rPr>
         <w:t xml:space="preserve"> to avoid crashes when invalid data is entered</w:t>
       </w:r>
     </w:p>
@@ -523,33 +696,46 @@
           <w:numId w:val="48"/>
         </w:numPr>
         <w:rPr>
+          <w:highlight w:val="yellow"/>
           <w:lang w:val="bg-BG"/>
         </w:rPr>
       </w:pPr>
       <w:r>
+        <w:rPr>
+          <w:highlight w:val="yellow"/>
+        </w:rPr>
         <w:t xml:space="preserve">Brief </w:t>
       </w:r>
       <w:r>
         <w:rPr>
           <w:rStyle w:val="ab"/>
+          <w:highlight w:val="yellow"/>
         </w:rPr>
         <w:t>documentation</w:t>
       </w:r>
       <w:r>
+        <w:rPr>
+          <w:highlight w:val="yellow"/>
+        </w:rPr>
         <w:t xml:space="preserve"> on the project and project architecture </w:t>
       </w:r>
       <w:r>
         <w:rPr>
           <w:noProof/>
+          <w:highlight w:val="yellow"/>
         </w:rPr>
         <w:t>(</w:t>
       </w:r>
       <w:r>
+        <w:rPr>
+          <w:highlight w:val="yellow"/>
+        </w:rPr>
         <w:t>as .md file</w:t>
       </w:r>
       <w:r>
         <w:rPr>
           <w:noProof/>
+          <w:highlight w:val="yellow"/>
         </w:rPr>
         <w:t>)</w:t>
       </w:r>
@@ -562,41 +748,75 @@
           <w:numId w:val="48"/>
         </w:numPr>
         <w:rPr>
+          <w:highlight w:val="green"/>
           <w:lang w:val="bg-BG"/>
         </w:rPr>
       </w:pPr>
       <w:r>
+        <w:rPr>
+          <w:highlight w:val="green"/>
+        </w:rPr>
         <w:t>Good usability</w:t>
       </w:r>
       <w:r>
+        <w:rPr>
+          <w:highlight w:val="green"/>
+        </w:rPr>
         <w:t>. Good UI and UX. (</w:t>
       </w:r>
-      <w:r>
+      <w:proofErr w:type="spellStart"/>
+      <w:r>
+        <w:rPr>
+          <w:highlight w:val="green"/>
+        </w:rPr>
         <w:t>NG</w:t>
       </w:r>
       <w:r>
-        <w:t xml:space="preserve">Bootstrap, </w:t>
+        <w:rPr>
+          <w:highlight w:val="green"/>
+        </w:rPr>
+        <w:t>Bootstrap</w:t>
+      </w:r>
+      <w:proofErr w:type="spellEnd"/>
+      <w:r>
+        <w:rPr>
+          <w:highlight w:val="green"/>
+        </w:rPr>
+        <w:t xml:space="preserve">, </w:t>
       </w:r>
       <w:r>
         <w:rPr>
           <w:noProof/>
+          <w:highlight w:val="green"/>
         </w:rPr>
         <w:t>MDL</w:t>
       </w:r>
       <w:r>
+        <w:rPr>
+          <w:highlight w:val="green"/>
+        </w:rPr>
         <w:t xml:space="preserve">, </w:t>
       </w:r>
       <w:r>
         <w:rPr>
           <w:noProof/>
+          <w:highlight w:val="green"/>
         </w:rPr>
         <w:t xml:space="preserve">CSS </w:t>
       </w:r>
-      <w:r>
-        <w:t>Grids or another method of your choice</w:t>
-      </w:r>
-      <w:r>
-        <w:t>)</w:t>
+      <w:proofErr w:type="gramStart"/>
+      <w:r>
+        <w:rPr>
+          <w:highlight w:val="green"/>
+        </w:rPr>
+        <w:t>Grids</w:t>
+      </w:r>
+      <w:proofErr w:type="gramEnd"/>
+      <w:r>
+        <w:rPr>
+          <w:highlight w:val="green"/>
+        </w:rPr>
+        <w:t xml:space="preserve"> or another method of your choice)</w:t>
       </w:r>
     </w:p>
     <w:p>
@@ -635,7 +855,15 @@
         <w:t>one</w:t>
       </w:r>
       <w:r>
-        <w:t xml:space="preserve"> other student, trainer or mentor. Students will have </w:t>
+        <w:t xml:space="preserve"> other student, </w:t>
+      </w:r>
+      <w:proofErr w:type="gramStart"/>
+      <w:r>
+        <w:t>trainer</w:t>
+      </w:r>
+      <w:proofErr w:type="gramEnd"/>
+      <w:r>
+        <w:t xml:space="preserve"> or mentor. Students will have </w:t>
       </w:r>
       <w:r>
         <w:rPr>
@@ -911,7 +1139,21 @@
         <w:rPr>
           <w:bCs/>
         </w:rPr>
-        <w:t xml:space="preserve">, e.g. </w:t>
+        <w:t xml:space="preserve">, </w:t>
+      </w:r>
+      <w:proofErr w:type="gramStart"/>
+      <w:r>
+        <w:rPr>
+          <w:bCs/>
+        </w:rPr>
+        <w:t>e.g.</w:t>
+      </w:r>
+      <w:proofErr w:type="gramEnd"/>
+      <w:r>
+        <w:rPr>
+          <w:bCs/>
+        </w:rPr>
+        <w:t xml:space="preserve"> </w:t>
       </w:r>
       <w:r>
         <w:rPr>
@@ -1235,6 +1477,7 @@
       <w:r>
         <w:t xml:space="preserve"> using a survey that will show up the </w:t>
       </w:r>
+      <w:proofErr w:type="gramStart"/>
       <w:r>
         <w:rPr>
           <w:b/>
@@ -1250,6 +1493,7 @@
         </w:rPr>
         <w:t>th</w:t>
       </w:r>
+      <w:proofErr w:type="gramEnd"/>
       <w:r>
         <w:rPr>
           <w:b/>
@@ -1283,6 +1527,7 @@
       <w:r>
         <w:t xml:space="preserve"> </w:t>
       </w:r>
+      <w:proofErr w:type="gramStart"/>
       <w:r>
         <w:rPr>
           <w:b/>
@@ -1305,6 +1550,7 @@
         </w:rPr>
         <w:t>th</w:t>
       </w:r>
+      <w:proofErr w:type="gramEnd"/>
       <w:r>
         <w:t xml:space="preserve"> </w:t>
       </w:r>
@@ -1509,8 +1755,17 @@
           <w:b/>
           <w:bCs/>
         </w:rPr>
-        <w:t>one course or for one module in the open or the professional program at SoftUni</w:t>
-      </w:r>
+        <w:t xml:space="preserve">one course or for one module in the open or the professional program at </w:t>
+      </w:r>
+      <w:proofErr w:type="spellStart"/>
+      <w:r>
+        <w:rPr>
+          <w:b/>
+          <w:bCs/>
+        </w:rPr>
+        <w:t>SoftUni</w:t>
+      </w:r>
+      <w:proofErr w:type="spellEnd"/>
       <w:r>
         <w:t xml:space="preserve">. It </w:t>
       </w:r>
@@ -1667,12 +1922,21 @@
                   </w:rPr>
                   <w:t xml:space="preserve">© </w:t>
                 </w:r>
+                <w:proofErr w:type="spellStart"/>
                 <w:r>
                   <w:rPr>
                     <w:sz w:val="17"/>
                     <w:szCs w:val="17"/>
                   </w:rPr>
-                  <w:t xml:space="preserve">SoftUni – </w:t>
+                  <w:t>SoftUni</w:t>
+                </w:r>
+                <w:proofErr w:type="spellEnd"/>
+                <w:r>
+                  <w:rPr>
+                    <w:sz w:val="17"/>
+                    <w:szCs w:val="17"/>
+                  </w:rPr>
+                  <w:t xml:space="preserve"> – </w:t>
                 </w:r>
                 <w:hyperlink r:id="rId1" w:history="1">
                   <w:r>

--- a/Angular Project Assignment (1).docx
+++ b/Angular Project Assignment (1).docx
@@ -84,12 +84,12 @@
       <w:pPr>
         <w:pStyle w:val="2"/>
         <w:rPr>
-          <w:highlight w:val="yellow"/>
-        </w:rPr>
-      </w:pPr>
-      <w:r>
-        <w:rPr>
-          <w:highlight w:val="yellow"/>
+          <w:highlight w:val="green"/>
+        </w:rPr>
+      </w:pPr>
+      <w:r>
+        <w:rPr>
+          <w:highlight w:val="green"/>
         </w:rPr>
         <w:t>Application Structure</w:t>
       </w:r>
@@ -97,13 +97,13 @@
     <w:p>
       <w:pPr>
         <w:rPr>
-          <w:highlight w:val="yellow"/>
+          <w:highlight w:val="green"/>
           <w:lang w:val="bg-BG"/>
         </w:rPr>
       </w:pPr>
       <w:r>
         <w:rPr>
-          <w:highlight w:val="yellow"/>
+          <w:highlight w:val="green"/>
         </w:rPr>
         <w:t>The application should have:</w:t>
       </w:r>
@@ -116,33 +116,33 @@
           <w:numId w:val="41"/>
         </w:numPr>
         <w:rPr>
-          <w:highlight w:val="yellow"/>
+          <w:highlight w:val="green"/>
           <w:lang w:val="bg-BG"/>
         </w:rPr>
       </w:pPr>
       <w:r>
         <w:rPr>
-          <w:highlight w:val="yellow"/>
+          <w:highlight w:val="green"/>
         </w:rPr>
         <w:t xml:space="preserve">public part </w:t>
       </w:r>
       <w:r>
         <w:rPr>
           <w:noProof/>
-          <w:highlight w:val="yellow"/>
+          <w:highlight w:val="green"/>
         </w:rPr>
         <w:t>(</w:t>
       </w:r>
       <w:r>
         <w:rPr>
-          <w:highlight w:val="yellow"/>
+          <w:highlight w:val="green"/>
         </w:rPr>
         <w:t>accessible without authentication</w:t>
       </w:r>
       <w:r>
         <w:rPr>
           <w:noProof/>
-          <w:highlight w:val="yellow"/>
+          <w:highlight w:val="green"/>
         </w:rPr>
         <w:t>)</w:t>
       </w:r>
@@ -155,33 +155,33 @@
           <w:numId w:val="41"/>
         </w:numPr>
         <w:rPr>
-          <w:highlight w:val="yellow"/>
+          <w:highlight w:val="green"/>
           <w:lang w:val="bg-BG"/>
         </w:rPr>
       </w:pPr>
       <w:r>
         <w:rPr>
-          <w:highlight w:val="yellow"/>
+          <w:highlight w:val="green"/>
         </w:rPr>
         <w:t xml:space="preserve">private part </w:t>
       </w:r>
       <w:r>
         <w:rPr>
           <w:noProof/>
-          <w:highlight w:val="yellow"/>
+          <w:highlight w:val="green"/>
         </w:rPr>
         <w:t>(</w:t>
       </w:r>
       <w:r>
         <w:rPr>
-          <w:highlight w:val="yellow"/>
+          <w:highlight w:val="green"/>
         </w:rPr>
         <w:t>available for registered users</w:t>
       </w:r>
       <w:r>
         <w:rPr>
           <w:noProof/>
-          <w:highlight w:val="yellow"/>
+          <w:highlight w:val="green"/>
         </w:rPr>
         <w:t>)</w:t>
       </w:r>
@@ -190,13 +190,13 @@
       <w:pPr>
         <w:pStyle w:val="3"/>
         <w:rPr>
-          <w:highlight w:val="yellow"/>
+          <w:highlight w:val="green"/>
           <w:lang w:val="bg-BG"/>
         </w:rPr>
       </w:pPr>
       <w:r>
         <w:rPr>
-          <w:highlight w:val="yellow"/>
+          <w:highlight w:val="green"/>
         </w:rPr>
         <w:t>1.1 Public Part</w:t>
       </w:r>
@@ -204,58 +204,58 @@
     <w:p>
       <w:pPr>
         <w:rPr>
-          <w:highlight w:val="yellow"/>
+          <w:highlight w:val="green"/>
           <w:lang w:val="bg-BG"/>
         </w:rPr>
       </w:pPr>
       <w:r>
         <w:rPr>
-          <w:highlight w:val="yellow"/>
+          <w:highlight w:val="green"/>
         </w:rPr>
         <w:t xml:space="preserve">The public part of your projects should be visible </w:t>
       </w:r>
       <w:r>
         <w:rPr>
           <w:rStyle w:val="ab"/>
-          <w:highlight w:val="yellow"/>
+          <w:highlight w:val="green"/>
         </w:rPr>
         <w:t>without authentication</w:t>
       </w:r>
       <w:r>
         <w:rPr>
-          <w:highlight w:val="yellow"/>
+          <w:highlight w:val="green"/>
         </w:rPr>
         <w:t>. This public part could be the application start page, the user login and user registration forms, as well as the public data of the users,</w:t>
       </w:r>
       <w:r>
         <w:rPr>
-          <w:highlight w:val="yellow"/>
+          <w:highlight w:val="green"/>
         </w:rPr>
         <w:t xml:space="preserve"> </w:t>
       </w:r>
       <w:proofErr w:type="gramStart"/>
       <w:r>
         <w:rPr>
-          <w:highlight w:val="yellow"/>
+          <w:highlight w:val="green"/>
         </w:rPr>
         <w:t>e</w:t>
       </w:r>
       <w:r>
         <w:rPr>
-          <w:highlight w:val="yellow"/>
+          <w:highlight w:val="green"/>
         </w:rPr>
         <w:t>.g.</w:t>
       </w:r>
       <w:proofErr w:type="gramEnd"/>
       <w:r>
         <w:rPr>
-          <w:highlight w:val="yellow"/>
+          <w:highlight w:val="green"/>
         </w:rPr>
         <w:t xml:space="preserve"> </w:t>
       </w:r>
       <w:r>
         <w:rPr>
-          <w:highlight w:val="yellow"/>
+          <w:highlight w:val="green"/>
         </w:rPr>
         <w:t>the blog posts in a blog system, the public offers in a bid system, the products in an e-commerce system, etc.</w:t>
       </w:r>
@@ -371,71 +371,86 @@
           <w:numId w:val="42"/>
         </w:numPr>
         <w:rPr>
+          <w:highlight w:val="green"/>
           <w:lang w:val="bg-BG"/>
         </w:rPr>
       </w:pPr>
       <w:r>
         <w:rPr>
-          <w:highlight w:val="yellow"/>
+          <w:highlight w:val="green"/>
         </w:rPr>
         <w:t xml:space="preserve">At least 3 different </w:t>
       </w:r>
       <w:r>
         <w:rPr>
           <w:rStyle w:val="ab"/>
-          <w:highlight w:val="yellow"/>
+          <w:highlight w:val="green"/>
         </w:rPr>
         <w:t>dynamic pages</w:t>
       </w:r>
       <w:r>
         <w:rPr>
-          <w:highlight w:val="yellow"/>
+          <w:highlight w:val="green"/>
         </w:rPr>
         <w:t xml:space="preserve"> </w:t>
       </w:r>
       <w:r>
         <w:rPr>
           <w:noProof/>
-          <w:highlight w:val="yellow"/>
+          <w:highlight w:val="green"/>
         </w:rPr>
         <w:t>(</w:t>
       </w:r>
       <w:r>
         <w:rPr>
-          <w:highlight w:val="yellow"/>
-        </w:rPr>
-        <w:t>pages like about, contacts, login, register do not count towards that</w:t>
-      </w:r>
-      <w:r>
-        <w:t xml:space="preserve"> figure). If your project </w:t>
+          <w:highlight w:val="green"/>
+        </w:rPr>
+        <w:t xml:space="preserve">pages like about, contacts, login, register do not count towards that figure). If your project </w:t>
       </w:r>
       <w:r>
         <w:rPr>
           <w:b/>
+          <w:highlight w:val="green"/>
         </w:rPr>
         <w:t>doesn’t cover</w:t>
       </w:r>
       <w:r>
+        <w:rPr>
+          <w:highlight w:val="green"/>
+        </w:rPr>
         <w:t xml:space="preserve"> this</w:t>
       </w:r>
       <w:r>
+        <w:rPr>
+          <w:highlight w:val="green"/>
+        </w:rPr>
         <w:t xml:space="preserve"> </w:t>
       </w:r>
       <w:proofErr w:type="gramStart"/>
       <w:r>
+        <w:rPr>
+          <w:highlight w:val="green"/>
+        </w:rPr>
         <w:t>condition</w:t>
       </w:r>
       <w:proofErr w:type="gramEnd"/>
       <w:r>
+        <w:rPr>
+          <w:highlight w:val="green"/>
+        </w:rPr>
         <w:t xml:space="preserve"> you will </w:t>
       </w:r>
       <w:r>
         <w:rPr>
           <w:b/>
+          <w:highlight w:val="green"/>
         </w:rPr>
         <w:t>not</w:t>
       </w:r>
       <w:r>
+        <w:rPr>
+          <w:highlight w:val="green"/>
+        </w:rPr>
         <w:t xml:space="preserve"> be graded.</w:t>
       </w:r>
     </w:p>
@@ -696,46 +711,46 @@
           <w:numId w:val="48"/>
         </w:numPr>
         <w:rPr>
-          <w:highlight w:val="yellow"/>
+          <w:highlight w:val="green"/>
           <w:lang w:val="bg-BG"/>
         </w:rPr>
       </w:pPr>
       <w:r>
         <w:rPr>
-          <w:highlight w:val="yellow"/>
+          <w:highlight w:val="green"/>
         </w:rPr>
         <w:t xml:space="preserve">Brief </w:t>
       </w:r>
       <w:r>
         <w:rPr>
           <w:rStyle w:val="ab"/>
-          <w:highlight w:val="yellow"/>
+          <w:highlight w:val="green"/>
         </w:rPr>
         <w:t>documentation</w:t>
       </w:r>
       <w:r>
         <w:rPr>
-          <w:highlight w:val="yellow"/>
+          <w:highlight w:val="green"/>
         </w:rPr>
         <w:t xml:space="preserve"> on the project and project architecture </w:t>
       </w:r>
       <w:r>
         <w:rPr>
           <w:noProof/>
-          <w:highlight w:val="yellow"/>
+          <w:highlight w:val="green"/>
         </w:rPr>
         <w:t>(</w:t>
       </w:r>
       <w:r>
         <w:rPr>
-          <w:highlight w:val="yellow"/>
+          <w:highlight w:val="green"/>
         </w:rPr>
         <w:t>as .md file</w:t>
       </w:r>
       <w:r>
         <w:rPr>
           <w:noProof/>
-          <w:highlight w:val="yellow"/>
+          <w:highlight w:val="green"/>
         </w:rPr>
         <w:t>)</w:t>
       </w:r>
@@ -1300,10 +1315,14 @@
         </w:numPr>
         <w:spacing w:before="0" w:after="200"/>
         <w:rPr>
+          <w:highlight w:val="green"/>
           <w:lang w:val="bg-BG"/>
         </w:rPr>
       </w:pPr>
       <w:r>
+        <w:rPr>
+          <w:highlight w:val="green"/>
+        </w:rPr>
         <w:t xml:space="preserve">Anything that is not described in the assignment is a bonus if it has some practical use. </w:t>
       </w:r>
     </w:p>
